--- a/book/Plana-Book1.docx
+++ b/book/Plana-Book1.docx
@@ -1,10 +1,9 @@
 
 <file path=word/document.xml><?xml version="1.0" encoding="utf-8"?>
-<w:document xmlns:o="urn:schemas-microsoft-com:office:office" xmlns:r="http://schemas.openxmlformats.org/officeDocument/2006/relationships" xmlns:v="urn:schemas-microsoft-com:vml" xmlns:w="http://schemas.openxmlformats.org/wordprocessingml/2006/main" xmlns:w10="urn:schemas-microsoft-com:office:word" xmlns:wp="http://schemas.openxmlformats.org/drawingml/2006/wordprocessingDrawing" xmlns:wps="http://schemas.microsoft.com/office/word/2010/wordprocessingShape" xmlns:wpg="http://schemas.microsoft.com/office/word/2010/wordprocessingGroup" xmlns:mc="http://schemas.openxmlformats.org/markup-compatibility/2006" xmlns:wp14="http://schemas.microsoft.com/office/word/2010/wordprocessingDrawing" xmlns:w14="http://schemas.microsoft.com/office/word/2010/wordml" mc:Ignorable="w14 wp14">
+<w:document xmlns:wpc="http://schemas.microsoft.com/office/word/2010/wordprocessingCanvas" xmlns:cx="http://schemas.microsoft.com/office/drawing/2014/chartex" xmlns:cx1="http://schemas.microsoft.com/office/drawing/2015/9/8/chartex" xmlns:cx2="http://schemas.microsoft.com/office/drawing/2015/10/21/chartex" xmlns:cx3="http://schemas.microsoft.com/office/drawing/2016/5/9/chartex" xmlns:cx4="http://schemas.microsoft.com/office/drawing/2016/5/10/chartex" xmlns:cx5="http://schemas.microsoft.com/office/drawing/2016/5/11/chartex" xmlns:cx6="http://schemas.microsoft.com/office/drawing/2016/5/12/chartex" xmlns:cx7="http://schemas.microsoft.com/office/drawing/2016/5/13/chartex" xmlns:cx8="http://schemas.microsoft.com/office/drawing/2016/5/14/chartex" xmlns:mc="http://schemas.openxmlformats.org/markup-compatibility/2006" xmlns:aink="http://schemas.microsoft.com/office/drawing/2016/ink" xmlns:am3d="http://schemas.microsoft.com/office/drawing/2017/model3d" xmlns:o="urn:schemas-microsoft-com:office:office" xmlns:r="http://schemas.openxmlformats.org/officeDocument/2006/relationships" xmlns:m="http://schemas.openxmlformats.org/officeDocument/2006/math" xmlns:v="urn:schemas-microsoft-com:vml" xmlns:wp14="http://schemas.microsoft.com/office/word/2010/wordprocessingDrawing" xmlns:wp="http://schemas.openxmlformats.org/drawingml/2006/wordprocessingDrawing" xmlns:w10="urn:schemas-microsoft-com:office:word" xmlns:w="http://schemas.openxmlformats.org/wordprocessingml/2006/main" xmlns:w14="http://schemas.microsoft.com/office/word/2010/wordml" xmlns:w15="http://schemas.microsoft.com/office/word/2012/wordml" xmlns:w16cid="http://schemas.microsoft.com/office/word/2016/wordml/cid" xmlns:w16se="http://schemas.microsoft.com/office/word/2015/wordml/symex" xmlns:wpg="http://schemas.microsoft.com/office/word/2010/wordprocessingGroup" xmlns:wpi="http://schemas.microsoft.com/office/word/2010/wordprocessingInk" xmlns:wne="http://schemas.microsoft.com/office/word/2006/wordml" xmlns:wps="http://schemas.microsoft.com/office/word/2010/wordprocessingShape" mc:Ignorable="w14 w15 w16se w16cid wp14">
   <w:body>
     <w:p>
       <w:pPr>
-        <w:pStyle w:val="Normal"/>
         <w:rPr>
           <w:lang w:val="de-DE"/>
         </w:rPr>
@@ -18,46 +17,32 @@
     </w:p>
     <w:p>
       <w:pPr>
-        <w:pStyle w:val="Normal"/>
-        <w:rPr>
-          <w:lang w:val="de-DE"/>
-        </w:rPr>
-      </w:pPr>
-      <w:r>
-        <w:rPr>
-          <w:lang w:val="de-DE"/>
-        </w:rPr>
-        <w:t xml:space="preserve">PLANA (Planung des Dozierenden-Einsatzes) ist ein Webanwendungstool für eine effektive Lehrerplanung. Mit PLANA können Lehrer am Planungsprozess teilnehmen, Vorschläge zu den Modulen machen, die sie unterrichten möchten, sowie stündliche Arbeitsbelastungen für bestimmte Module </w:t>
-      </w:r>
-      <w:r>
-        <w:rPr>
-          <w:lang w:val="de-DE"/>
-        </w:rPr>
-        <w:t>disponieren</w:t>
-      </w:r>
-      <w:r>
-        <w:rPr>
-          <w:lang w:val="de-DE"/>
-        </w:rPr>
-        <w:t>. Andererseits sieht die für die Planung verantwortliche Person die Anforderungen und berücksichtigt sie bei der Erstellung von Plänen.</w:t>
-      </w:r>
-    </w:p>
-    <w:p>
-      <w:pPr>
-        <w:pStyle w:val="Normal"/>
-        <w:rPr>
-          <w:lang w:val="de-DE"/>
-        </w:rPr>
-      </w:pPr>
-      <w:r>
-        <w:rPr>
-          <w:lang w:val="de-DE"/>
-        </w:rPr>
-      </w:r>
-    </w:p>
-    <w:p>
-      <w:pPr>
-        <w:pStyle w:val="Normal"/>
+        <w:rPr>
+          <w:lang w:val="de-DE"/>
+        </w:rPr>
+      </w:pPr>
+      <w:r>
+        <w:rPr>
+          <w:lang w:val="de-DE"/>
+        </w:rPr>
+        <w:t>PLANA (Planung des Dozierenden-Einsatzes) ist ein Webanwendungstool für eine effektive Lehrerplanung. Mit PLANA können Lehrer am Planungsprozess teilnehmen, Vorschläge zu den Modulen machen, die sie unterrichten möchten, sowie stündliche Arbeitsbelastungen</w:t>
+      </w:r>
+      <w:r>
+        <w:rPr>
+          <w:lang w:val="de-DE"/>
+        </w:rPr>
+        <w:t xml:space="preserve"> für bestimmte Module disponieren. Andererseits sieht die für die Planung verantwortliche Person die Anforderungen und berücksichtigt sie bei der Erstellung von Plänen.</w:t>
+      </w:r>
+    </w:p>
+    <w:p>
+      <w:pPr>
+        <w:rPr>
+          <w:lang w:val="de-DE"/>
+        </w:rPr>
+      </w:pPr>
+    </w:p>
+    <w:p>
+      <w:pPr>
         <w:rPr>
           <w:u w:val="single"/>
           <w:lang w:val="de-DE"/>
@@ -73,21 +58,25 @@
     </w:p>
     <w:p>
       <w:pPr>
-        <w:pStyle w:val="Normal"/>
-        <w:rPr>
-          <w:lang w:val="de-DE"/>
-        </w:rPr>
-      </w:pPr>
-      <w:r>
-        <w:rPr>
-          <w:lang w:val="de-DE"/>
-        </w:rPr>
-        <w:t>Das Ziel dieser Bachelor Thesis ist die Konzeption und Realisierung eines Web-basierten Informationssystems zur Unterstützung der Planung des Dozierenden-Einsatzes am Departement Technik und Informatik der Berner Fachhochschule (BFH).  Dabei gibt es folgende wichtige Kernpunkte:</w:t>
-      </w:r>
-    </w:p>
-    <w:p>
-      <w:pPr>
-        <w:pStyle w:val="Normal"/>
+        <w:rPr>
+          <w:lang w:val="de-DE"/>
+        </w:rPr>
+      </w:pPr>
+      <w:r>
+        <w:rPr>
+          <w:lang w:val="de-DE"/>
+        </w:rPr>
+        <w:t>Das Ziel dieser Bachelor Thesis ist die Konzeption und Realisierung ei</w:t>
+      </w:r>
+      <w:r>
+        <w:rPr>
+          <w:lang w:val="de-DE"/>
+        </w:rPr>
+        <w:t>nes Web-basierten Informationssystems zur Unterstützung der Planung des Dozierenden-Einsatzes am Departement Technik und Informatik der Berner Fachhochschule (BFH).  Dabei gibt es folgende wichtige Kernpunkte:</w:t>
+      </w:r>
+    </w:p>
+    <w:p>
+      <w:pPr>
         <w:rPr>
           <w:lang w:val="de-DE"/>
         </w:rPr>
@@ -103,12 +92,17 @@
           <w:lang w:val="de-DE"/>
         </w:rPr>
         <w:tab/>
-        <w:t>Einbezug der Dozierenden in den Planungsprozess</w:t>
-      </w:r>
-    </w:p>
-    <w:p>
-      <w:pPr>
-        <w:pStyle w:val="Normal"/>
+        <w:t>Einbezug der Dozierenden in den Planungsproz</w:t>
+      </w:r>
+      <w:r>
+        <w:rPr>
+          <w:lang w:val="de-DE"/>
+        </w:rPr>
+        <w:t>ess</w:t>
+      </w:r>
+    </w:p>
+    <w:p>
+      <w:pPr>
         <w:rPr>
           <w:lang w:val="de-DE"/>
         </w:rPr>
@@ -129,20 +123,13 @@
     </w:p>
     <w:p>
       <w:pPr>
-        <w:pStyle w:val="Normal"/>
-        <w:rPr>
-          <w:lang w:val="de-DE"/>
-        </w:rPr>
-      </w:pPr>
-      <w:r>
-        <w:rPr>
-          <w:lang w:val="de-DE"/>
-        </w:rPr>
-      </w:r>
-    </w:p>
-    <w:p>
-      <w:pPr>
-        <w:pStyle w:val="Normal"/>
+        <w:rPr>
+          <w:lang w:val="de-DE"/>
+        </w:rPr>
+      </w:pPr>
+    </w:p>
+    <w:p>
+      <w:pPr>
         <w:rPr>
           <w:u w:val="single"/>
           <w:lang w:val="de-DE"/>
@@ -158,56 +145,59 @@
     </w:p>
     <w:p>
       <w:pPr>
-        <w:pStyle w:val="Normal"/>
-        <w:rPr/>
-      </w:pPr>
-      <w:r>
-        <w:rPr>
-          <w:lang w:val="de-DE"/>
-        </w:rPr>
-        <w:t xml:space="preserve">Zu Beginn der Arbeit wurden die Hauptanforderungen des Systems anhand von Interviews und grafischen Konzepten untersucht. In dieser Hinsicht wurden die Konzepte klarer. Weiterhin wurden die Systemanforderungen, Datenmodelle </w:t>
-      </w:r>
-      <w:r>
-        <w:rPr>
-          <w:lang w:val="de-DE"/>
-        </w:rPr>
-        <w:t>und die</w:t>
-      </w:r>
-      <w:r>
-        <w:rPr>
-          <w:lang w:val="de-DE"/>
-        </w:rPr>
-        <w:t xml:space="preserve"> Architektur entwickelt.</w:t>
-      </w:r>
-    </w:p>
-    <w:p>
-      <w:pPr>
-        <w:pStyle w:val="Normal"/>
-        <w:rPr/>
-      </w:pPr>
-      <w:r>
-        <w:rPr>
-          <w:lang w:val="de-DE"/>
-        </w:rPr>
-        <w:t>Zur Realisierung wurden Technologien wie ASP.NET Core, MS SQL-Datenbanken und Blazor mit C # als Programmiersprache ausgewählt.</w:t>
-      </w:r>
-    </w:p>
-    <w:p>
-      <w:pPr>
-        <w:pStyle w:val="Normal"/>
-        <w:rPr>
-          <w:lang w:val="de-DE"/>
-        </w:rPr>
-      </w:pPr>
-      <w:r>
-        <w:rPr>
-          <w:lang w:val="de-DE"/>
-        </w:rPr>
-      </w:r>
-    </w:p>
-    <w:p>
-      <w:pPr>
-        <w:pStyle w:val="Normal"/>
+        <w:rPr>
+          <w:lang w:val="de-DE"/>
+        </w:rPr>
+      </w:pPr>
+      <w:r>
+        <w:rPr>
+          <w:lang w:val="de-DE"/>
+        </w:rPr>
+        <w:t>Zu Beginn der Arbeit wurden die Hauptanforderungen des Systems anhand von Interviews und grafischen Konzepten untersucht. In dieser Hinsicht wurden die Konz</w:t>
+      </w:r>
+      <w:r>
+        <w:rPr>
+          <w:lang w:val="de-DE"/>
+        </w:rPr>
+        <w:t>epte klarer. Weiterhin wurden die Systemanforderungen, Datenmodelle und die Architektur entwickelt.</w:t>
+      </w:r>
+    </w:p>
+    <w:p>
+      <w:pPr>
+        <w:rPr>
+          <w:lang w:val="de-DE"/>
+        </w:rPr>
+      </w:pPr>
+      <w:r>
+        <w:rPr>
+          <w:lang w:val="de-DE"/>
+        </w:rPr>
+        <w:t xml:space="preserve">Zur Realisierung wurden Technologien wie ASP.NET Core, MS SQL-Datenbanken und </w:t>
+      </w:r>
+      <w:proofErr w:type="spellStart"/>
+      <w:r>
+        <w:rPr>
+          <w:lang w:val="de-DE"/>
+        </w:rPr>
+        <w:t>Blazor</w:t>
+      </w:r>
+      <w:proofErr w:type="spellEnd"/>
+      <w:r>
+        <w:rPr>
+          <w:lang w:val="de-DE"/>
+        </w:rPr>
+        <w:t xml:space="preserve"> mit C # als Programmiersprache ausgewählt.</w:t>
+      </w:r>
+    </w:p>
+    <w:p>
+      <w:pPr>
+        <w:rPr>
+          <w:lang w:val="de-DE"/>
+        </w:rPr>
+      </w:pPr>
+    </w:p>
+    <w:p>
+      <w:pPr>
         <w:rPr>
           <w:u w:val="single"/>
           <w:lang w:val="de-DE"/>
@@ -223,46 +213,34 @@
     </w:p>
     <w:p>
       <w:pPr>
-        <w:pStyle w:val="Normal"/>
-        <w:rPr/>
-      </w:pPr>
-      <w:r>
-        <w:rPr>
-          <w:lang w:val="de-DE"/>
-        </w:rPr>
-        <w:t xml:space="preserve">Unsere Entwicklung durchlief alle Phasen der Schöpfung </w:t>
-      </w:r>
-      <w:r>
-        <w:rPr>
-          <w:lang w:val="de-DE"/>
-        </w:rPr>
-        <w:t>zur Erstellung eines Produktes</w:t>
-      </w:r>
-      <w:r>
-        <w:rPr>
-          <w:lang w:val="de-DE"/>
-        </w:rPr>
-        <w:t>.</w:t>
-      </w:r>
-    </w:p>
-    <w:p>
-      <w:pPr>
-        <w:pStyle w:val="Normal"/>
-        <w:rPr>
-          <w:lang w:val="de-DE"/>
-        </w:rPr>
-      </w:pPr>
-      <w:r>
-        <w:rPr>
-          <w:lang w:val="de-DE"/>
-        </w:rPr>
-        <w:t xml:space="preserve"> </w:t>
-      </w:r>
-      <w:r>
-        <w:rPr>
-          <w:lang w:val="de-DE"/>
-        </w:rPr>
-        <w:t xml:space="preserve">Nämlich: </w:t>
+        <w:rPr>
+          <w:lang w:val="de-DE"/>
+        </w:rPr>
+      </w:pPr>
+      <w:r>
+        <w:rPr>
+          <w:lang w:val="de-DE"/>
+        </w:rPr>
+        <w:t>Unsere Entwicklung du</w:t>
+      </w:r>
+      <w:r>
+        <w:rPr>
+          <w:lang w:val="de-DE"/>
+        </w:rPr>
+        <w:t>rchlief alle Phasen der Schöpfung zur Erstellung eines Produktes.</w:t>
+      </w:r>
+    </w:p>
+    <w:p>
+      <w:pPr>
+        <w:rPr>
+          <w:lang w:val="de-DE"/>
+        </w:rPr>
+      </w:pPr>
+      <w:r>
+        <w:rPr>
+          <w:lang w:val="de-DE"/>
+        </w:rPr>
+        <w:t xml:space="preserve"> Nämlich: </w:t>
       </w:r>
     </w:p>
     <w:p>
@@ -334,7 +312,13 @@
         <w:rPr>
           <w:lang w:val="de-DE"/>
         </w:rPr>
-        <w:t xml:space="preserve">Produktimplementierung </w:t>
+        <w:t>Produktimplem</w:t>
+      </w:r>
+      <w:r>
+        <w:rPr>
+          <w:lang w:val="de-DE"/>
+        </w:rPr>
+        <w:t xml:space="preserve">entierung </w:t>
       </w:r>
     </w:p>
     <w:p>
@@ -357,38 +341,169 @@
     </w:p>
     <w:p>
       <w:pPr>
-        <w:pStyle w:val="Normal"/>
-        <w:rPr/>
-      </w:pPr>
-      <w:r>
-        <w:rPr>
-          <w:lang w:val="de-DE"/>
-        </w:rPr>
-        <w:t>Ausgehend von der Aufgabenstellung, ein funktionierendes Programm zu kreieren, haben sich während der Realisierung viele neue Herausforderungen präsentiert, welche es zu meistern galt. Das  Entdecken neuer Technologien haben mit Sicherheit mein Wissen bereichert. Es ist tatsächlich eine grosse Freude, ein Ergebnis zu sehen, welches die Erwartungen nicht enttäuscht hat.</w:t>
-      </w:r>
-    </w:p>
-    <w:p>
-      <w:pPr>
-        <w:pStyle w:val="Normal"/>
-        <w:rPr>
-          <w:lang w:val="de-DE"/>
-        </w:rPr>
-      </w:pPr>
-      <w:r>
-        <w:rPr>
-          <w:lang w:val="de-DE"/>
-        </w:rPr>
-      </w:r>
-    </w:p>
-    <w:p>
-      <w:pPr>
-        <w:pStyle w:val="Normal"/>
+        <w:rPr>
+          <w:lang w:val="de-DE"/>
+        </w:rPr>
+      </w:pPr>
+      <w:r>
+        <w:rPr>
+          <w:lang w:val="de-DE"/>
+        </w:rPr>
+        <w:t xml:space="preserve">Ausgehend von der Aufgabenstellung, ein funktionierendes Programm zu kreieren, haben sich während der Realisierung viele neue Herausforderungen präsentiert, welche es zu meistern galt. </w:t>
+      </w:r>
+      <w:proofErr w:type="gramStart"/>
+      <w:r>
+        <w:rPr>
+          <w:lang w:val="de-DE"/>
+        </w:rPr>
+        <w:t>Das  Entdecken</w:t>
+      </w:r>
+      <w:proofErr w:type="gramEnd"/>
+      <w:r>
+        <w:rPr>
+          <w:lang w:val="de-DE"/>
+        </w:rPr>
+        <w:t xml:space="preserve"> neuer Technologien haben mit Sic</w:t>
+      </w:r>
+      <w:r>
+        <w:rPr>
+          <w:lang w:val="de-DE"/>
+        </w:rPr>
+        <w:t xml:space="preserve">herheit mein Wissen bereichert. Es ist tatsächlich eine </w:t>
+      </w:r>
+      <w:proofErr w:type="spellStart"/>
+      <w:r>
+        <w:rPr>
+          <w:lang w:val="de-DE"/>
+        </w:rPr>
+        <w:t>grosse</w:t>
+      </w:r>
+      <w:proofErr w:type="spellEnd"/>
+      <w:r>
+        <w:rPr>
+          <w:lang w:val="de-DE"/>
+        </w:rPr>
+        <w:t xml:space="preserve"> Freude, ein Ergebnis zu sehen, welches die Erwartungen nicht enttäuscht hat.</w:t>
+      </w:r>
+    </w:p>
+    <w:p>
+      <w:pPr>
+        <w:rPr>
+          <w:lang w:val="de-DE"/>
+        </w:rPr>
+      </w:pPr>
+    </w:p>
+    <w:p>
+      <w:pPr>
+        <w:rPr>
+          <w:lang w:val="de-DE"/>
+        </w:rPr>
+      </w:pPr>
+      <w:proofErr w:type="gramStart"/>
+      <w:r>
+        <w:rPr>
+          <w:lang w:val="de-DE"/>
+        </w:rPr>
+        <w:t>Eine funktionsfähige</w:t>
+      </w:r>
+      <w:r>
+        <w:rPr>
+          <w:lang w:val="de-DE"/>
+        </w:rPr>
+        <w:t xml:space="preserve"> </w:t>
+      </w:r>
+      <w:r>
+        <w:rPr>
+          <w:lang w:val="de-DE"/>
+        </w:rPr>
+        <w:t>System</w:t>
+      </w:r>
+      <w:proofErr w:type="gramEnd"/>
+      <w:r>
+        <w:rPr>
+          <w:lang w:val="de-DE"/>
+        </w:rPr>
+        <w:t xml:space="preserve"> konnte</w:t>
+      </w:r>
+      <w:r>
+        <w:rPr>
+          <w:lang w:val="de-DE"/>
+        </w:rPr>
+        <w:t xml:space="preserve"> </w:t>
+      </w:r>
+      <w:r>
+        <w:rPr>
+          <w:lang w:val="de-DE"/>
+        </w:rPr>
+        <w:t xml:space="preserve">erfolgreich bereitgestellt und getestet werden. </w:t>
+      </w:r>
+    </w:p>
+    <w:p>
+      <w:pPr>
+        <w:rPr>
+          <w:lang w:val="de-DE"/>
+        </w:rPr>
+      </w:pPr>
+      <w:r>
+        <w:rPr>
+          <w:lang w:val="de-DE"/>
+        </w:rPr>
+        <w:t>Dabei</w:t>
+      </w:r>
+      <w:r>
+        <w:rPr>
+          <w:lang w:val="de-DE"/>
+        </w:rPr>
+        <w:t xml:space="preserve"> </w:t>
+      </w:r>
+      <w:r>
+        <w:rPr>
+          <w:lang w:val="de-DE"/>
+        </w:rPr>
+        <w:t xml:space="preserve">wird </w:t>
+      </w:r>
+      <w:r>
+        <w:rPr>
+          <w:lang w:val="de-DE"/>
+        </w:rPr>
+        <w:t>ein Planungsablauf</w:t>
+      </w:r>
+      <w:r>
+        <w:rPr>
+          <w:lang w:val="de-DE"/>
+        </w:rPr>
+        <w:t xml:space="preserve"> mit allen benötigten</w:t>
+      </w:r>
+      <w:r>
+        <w:rPr>
+          <w:lang w:val="de-DE"/>
+        </w:rPr>
+        <w:t xml:space="preserve"> </w:t>
+      </w:r>
+      <w:r>
+        <w:rPr>
+          <w:lang w:val="de-DE"/>
+        </w:rPr>
+        <w:t>Funktionalitäten unterstützt.</w:t>
+      </w:r>
+    </w:p>
+    <w:p>
+      <w:pPr>
+        <w:rPr>
+          <w:lang w:val="de-DE"/>
+        </w:rPr>
+      </w:pPr>
+      <w:bookmarkStart w:id="0" w:name="_GoBack"/>
+      <w:bookmarkEnd w:id="0"/>
+    </w:p>
+    <w:p>
+      <w:pPr>
         <w:tabs>
-          <w:tab w:val="clear" w:pos="720"/>
-          <w:tab w:val="left" w:pos="1547" w:leader="none"/>
+          <w:tab w:val="left" w:pos="1547"/>
         </w:tabs>
-        <w:spacing w:before="0" w:after="160"/>
-        <w:rPr/>
+        <w:rPr>
+          <w:lang w:val="de-DE"/>
+        </w:rPr>
       </w:pPr>
       <w:r>
         <w:rPr>
@@ -398,21 +513,22 @@
       </w:r>
     </w:p>
     <w:sectPr>
-      <w:type w:val="nextPage"/>
       <w:pgSz w:w="11906" w:h="16838"/>
-      <w:pgMar w:left="1440" w:right="1440" w:header="0" w:top="1440" w:footer="0" w:bottom="1440" w:gutter="0"/>
-      <w:pgNumType w:fmt="decimal"/>
-      <w:formProt w:val="false"/>
-      <w:textDirection w:val="lrTb"/>
-      <w:docGrid w:type="default" w:linePitch="360" w:charSpace="4096"/>
+      <w:pgMar w:top="1440" w:right="1440" w:bottom="1440" w:left="1440" w:header="0" w:footer="0" w:gutter="0"/>
+      <w:cols w:space="720"/>
+      <w:formProt w:val="0"/>
+      <w:docGrid w:linePitch="360" w:charSpace="4096"/>
     </w:sectPr>
   </w:body>
 </w:document>
 </file>
 
 <file path=word/numbering.xml><?xml version="1.0" encoding="utf-8"?>
-<w:numbering xmlns:w="http://schemas.openxmlformats.org/wordprocessingml/2006/main" xmlns:o="urn:schemas-microsoft-com:office:office" xmlns:r="http://schemas.openxmlformats.org/officeDocument/2006/relationships" xmlns:v="urn:schemas-microsoft-com:vml">
-  <w:abstractNum w:abstractNumId="1">
+<w:numbering xmlns:wpc="http://schemas.microsoft.com/office/word/2010/wordprocessingCanvas" xmlns:cx="http://schemas.microsoft.com/office/drawing/2014/chartex" xmlns:cx1="http://schemas.microsoft.com/office/drawing/2015/9/8/chartex" xmlns:cx2="http://schemas.microsoft.com/office/drawing/2015/10/21/chartex" xmlns:cx3="http://schemas.microsoft.com/office/drawing/2016/5/9/chartex" xmlns:cx4="http://schemas.microsoft.com/office/drawing/2016/5/10/chartex" xmlns:cx5="http://schemas.microsoft.com/office/drawing/2016/5/11/chartex" xmlns:cx6="http://schemas.microsoft.com/office/drawing/2016/5/12/chartex" xmlns:cx7="http://schemas.microsoft.com/office/drawing/2016/5/13/chartex" xmlns:cx8="http://schemas.microsoft.com/office/drawing/2016/5/14/chartex" xmlns:mc="http://schemas.openxmlformats.org/markup-compatibility/2006" xmlns:aink="http://schemas.microsoft.com/office/drawing/2016/ink" xmlns:am3d="http://schemas.microsoft.com/office/drawing/2017/model3d" xmlns:o="urn:schemas-microsoft-com:office:office" xmlns:r="http://schemas.openxmlformats.org/officeDocument/2006/relationships" xmlns:m="http://schemas.openxmlformats.org/officeDocument/2006/math" xmlns:v="urn:schemas-microsoft-com:vml" xmlns:wp14="http://schemas.microsoft.com/office/word/2010/wordprocessingDrawing" xmlns:wp="http://schemas.openxmlformats.org/drawingml/2006/wordprocessingDrawing" xmlns:w10="urn:schemas-microsoft-com:office:word" xmlns:w="http://schemas.openxmlformats.org/wordprocessingml/2006/main" xmlns:w14="http://schemas.microsoft.com/office/word/2010/wordml" xmlns:w15="http://schemas.microsoft.com/office/word/2012/wordml" xmlns:w16cid="http://schemas.microsoft.com/office/word/2016/wordml/cid" xmlns:w16se="http://schemas.microsoft.com/office/word/2015/wordml/symex" xmlns:wpg="http://schemas.microsoft.com/office/word/2010/wordprocessingGroup" xmlns:wpi="http://schemas.microsoft.com/office/word/2010/wordprocessingInk" xmlns:wne="http://schemas.microsoft.com/office/word/2006/wordml" xmlns:wps="http://schemas.microsoft.com/office/word/2010/wordprocessingShape" mc:Ignorable="w14 w15 w16se w16cid wp14">
+  <w:abstractNum w:abstractNumId="0" w15:restartNumberingAfterBreak="0">
+    <w:nsid w:val="20685B63"/>
+    <w:multiLevelType w:val="multilevel"/>
+    <w:tmpl w:val="549C59BE"/>
     <w:lvl w:ilvl="0">
       <w:start w:val="1"/>
       <w:numFmt w:val="bullet"/>
@@ -423,7 +539,6 @@
       </w:pPr>
       <w:rPr>
         <w:rFonts w:ascii="Calibri" w:hAnsi="Calibri" w:cs="Calibri" w:hint="default"/>
-        <w:rFonts w:cs="Calibri"/>
       </w:rPr>
     </w:lvl>
     <w:lvl w:ilvl="1">
@@ -436,7 +551,6 @@
       </w:pPr>
       <w:rPr>
         <w:rFonts w:ascii="Courier New" w:hAnsi="Courier New" w:cs="Courier New" w:hint="default"/>
-        <w:rFonts w:cs="Courier New"/>
       </w:rPr>
     </w:lvl>
     <w:lvl w:ilvl="2">
@@ -473,7 +587,6 @@
       </w:pPr>
       <w:rPr>
         <w:rFonts w:ascii="Courier New" w:hAnsi="Courier New" w:cs="Courier New" w:hint="default"/>
-        <w:rFonts w:cs="Courier New"/>
       </w:rPr>
     </w:lvl>
     <w:lvl w:ilvl="5">
@@ -510,7 +623,6 @@
       </w:pPr>
       <w:rPr>
         <w:rFonts w:ascii="Courier New" w:hAnsi="Courier New" w:cs="Courier New" w:hint="default"/>
-        <w:rFonts w:cs="Courier New"/>
       </w:rPr>
     </w:lvl>
     <w:lvl w:ilvl="8">
@@ -526,7 +638,10 @@
       </w:rPr>
     </w:lvl>
   </w:abstractNum>
-  <w:abstractNum w:abstractNumId="2">
+  <w:abstractNum w:abstractNumId="1" w15:restartNumberingAfterBreak="0">
+    <w:nsid w:val="26596421"/>
+    <w:multiLevelType w:val="multilevel"/>
+    <w:tmpl w:val="26E43AFA"/>
     <w:lvl w:ilvl="0">
       <w:start w:val="1"/>
       <w:numFmt w:val="none"/>
@@ -534,7 +649,7 @@
       <w:lvlText w:val=""/>
       <w:lvlJc w:val="left"/>
       <w:pPr>
-        <w:ind w:left="0" w:hanging="0"/>
+        <w:ind w:left="0" w:firstLine="0"/>
       </w:pPr>
     </w:lvl>
     <w:lvl w:ilvl="1">
@@ -544,7 +659,7 @@
       <w:lvlText w:val=""/>
       <w:lvlJc w:val="left"/>
       <w:pPr>
-        <w:ind w:left="0" w:hanging="0"/>
+        <w:ind w:left="0" w:firstLine="0"/>
       </w:pPr>
     </w:lvl>
     <w:lvl w:ilvl="2">
@@ -554,7 +669,7 @@
       <w:lvlText w:val=""/>
       <w:lvlJc w:val="left"/>
       <w:pPr>
-        <w:ind w:left="0" w:hanging="0"/>
+        <w:ind w:left="0" w:firstLine="0"/>
       </w:pPr>
     </w:lvl>
     <w:lvl w:ilvl="3">
@@ -564,7 +679,7 @@
       <w:lvlText w:val=""/>
       <w:lvlJc w:val="left"/>
       <w:pPr>
-        <w:ind w:left="0" w:hanging="0"/>
+        <w:ind w:left="0" w:firstLine="0"/>
       </w:pPr>
     </w:lvl>
     <w:lvl w:ilvl="4">
@@ -574,7 +689,7 @@
       <w:lvlText w:val=""/>
       <w:lvlJc w:val="left"/>
       <w:pPr>
-        <w:ind w:left="0" w:hanging="0"/>
+        <w:ind w:left="0" w:firstLine="0"/>
       </w:pPr>
     </w:lvl>
     <w:lvl w:ilvl="5">
@@ -584,7 +699,7 @@
       <w:lvlText w:val=""/>
       <w:lvlJc w:val="left"/>
       <w:pPr>
-        <w:ind w:left="0" w:hanging="0"/>
+        <w:ind w:left="0" w:firstLine="0"/>
       </w:pPr>
     </w:lvl>
     <w:lvl w:ilvl="6">
@@ -594,7 +709,7 @@
       <w:lvlText w:val=""/>
       <w:lvlJc w:val="left"/>
       <w:pPr>
-        <w:ind w:left="0" w:hanging="0"/>
+        <w:ind w:left="0" w:firstLine="0"/>
       </w:pPr>
     </w:lvl>
     <w:lvl w:ilvl="7">
@@ -604,7 +719,7 @@
       <w:lvlText w:val=""/>
       <w:lvlJc w:val="left"/>
       <w:pPr>
-        <w:ind w:left="0" w:hanging="0"/>
+        <w:ind w:left="0" w:firstLine="0"/>
       </w:pPr>
     </w:lvl>
     <w:lvl w:ilvl="8">
@@ -614,45 +729,43 @@
       <w:lvlText w:val=""/>
       <w:lvlJc w:val="left"/>
       <w:pPr>
-        <w:ind w:left="0" w:hanging="0"/>
+        <w:ind w:left="0" w:firstLine="0"/>
       </w:pPr>
     </w:lvl>
   </w:abstractNum>
   <w:num w:numId="1">
-    <w:abstractNumId w:val="1"/>
+    <w:abstractNumId w:val="0"/>
   </w:num>
   <w:num w:numId="2">
-    <w:abstractNumId w:val="2"/>
+    <w:abstractNumId w:val="1"/>
   </w:num>
 </w:numbering>
 </file>
 
 <file path=word/styles.xml><?xml version="1.0" encoding="utf-8"?>
-<w:styles xmlns:w="http://schemas.openxmlformats.org/wordprocessingml/2006/main" xmlns:w14="http://schemas.microsoft.com/office/word/2010/wordml" xmlns:mc="http://schemas.openxmlformats.org/markup-compatibility/2006" mc:Ignorable="w14">
+<w:styles xmlns:mc="http://schemas.openxmlformats.org/markup-compatibility/2006" xmlns:r="http://schemas.openxmlformats.org/officeDocument/2006/relationships" xmlns:w="http://schemas.openxmlformats.org/wordprocessingml/2006/main" xmlns:w14="http://schemas.microsoft.com/office/word/2010/wordml" xmlns:w15="http://schemas.microsoft.com/office/word/2012/wordml" xmlns:w16cid="http://schemas.microsoft.com/office/word/2016/wordml/cid" xmlns:w16se="http://schemas.microsoft.com/office/word/2015/wordml/symex" mc:Ignorable="w14 w15 w16se w16cid">
   <w:docDefaults>
     <w:rPrDefault>
       <w:rPr>
-        <w:rFonts w:ascii="Calibri" w:hAnsi="Calibri" w:eastAsia="Calibri" w:cs="Arial" w:asciiTheme="minorHAnsi" w:cstheme="minorBidi" w:eastAsiaTheme="minorHAnsi" w:hAnsiTheme="minorHAnsi"/>
+        <w:rFonts w:asciiTheme="minorHAnsi" w:eastAsiaTheme="minorHAnsi" w:hAnsiTheme="minorHAnsi" w:cstheme="minorBidi"/>
         <w:sz w:val="22"/>
         <w:szCs w:val="22"/>
         <w:lang w:val="en-US" w:eastAsia="en-US" w:bidi="ar-SA"/>
       </w:rPr>
     </w:rPrDefault>
-    <w:pPrDefault>
-      <w:pPr/>
-    </w:pPrDefault>
+    <w:pPrDefault/>
   </w:docDefaults>
   <w:latentStyles w:defLockedState="0" w:defUIPriority="99" w:defSemiHidden="0" w:defUnhideWhenUsed="0" w:defQFormat="0" w:count="376">
     <w:lsdException w:name="Normal" w:uiPriority="0" w:qFormat="1"/>
     <w:lsdException w:name="heading 1" w:uiPriority="9" w:qFormat="1"/>
-    <w:lsdException w:name="heading 2" w:uiPriority="9" w:semiHidden="1" w:unhideWhenUsed="1" w:qFormat="1"/>
-    <w:lsdException w:name="heading 3" w:uiPriority="9" w:semiHidden="1" w:unhideWhenUsed="1" w:qFormat="1"/>
-    <w:lsdException w:name="heading 4" w:uiPriority="9" w:semiHidden="1" w:unhideWhenUsed="1" w:qFormat="1"/>
-    <w:lsdException w:name="heading 5" w:uiPriority="9" w:semiHidden="1" w:unhideWhenUsed="1" w:qFormat="1"/>
-    <w:lsdException w:name="heading 6" w:uiPriority="9" w:semiHidden="1" w:unhideWhenUsed="1" w:qFormat="1"/>
-    <w:lsdException w:name="heading 7" w:uiPriority="9" w:semiHidden="1" w:unhideWhenUsed="1" w:qFormat="1"/>
-    <w:lsdException w:name="heading 8" w:uiPriority="9" w:semiHidden="1" w:unhideWhenUsed="1" w:qFormat="1"/>
-    <w:lsdException w:name="heading 9" w:uiPriority="9" w:semiHidden="1" w:unhideWhenUsed="1" w:qFormat="1"/>
+    <w:lsdException w:name="heading 2" w:semiHidden="1" w:uiPriority="9" w:unhideWhenUsed="1" w:qFormat="1"/>
+    <w:lsdException w:name="heading 3" w:semiHidden="1" w:uiPriority="9" w:unhideWhenUsed="1" w:qFormat="1"/>
+    <w:lsdException w:name="heading 4" w:semiHidden="1" w:uiPriority="9" w:unhideWhenUsed="1" w:qFormat="1"/>
+    <w:lsdException w:name="heading 5" w:semiHidden="1" w:uiPriority="9" w:unhideWhenUsed="1" w:qFormat="1"/>
+    <w:lsdException w:name="heading 6" w:semiHidden="1" w:uiPriority="9" w:unhideWhenUsed="1" w:qFormat="1"/>
+    <w:lsdException w:name="heading 7" w:semiHidden="1" w:uiPriority="9" w:unhideWhenUsed="1" w:qFormat="1"/>
+    <w:lsdException w:name="heading 8" w:semiHidden="1" w:uiPriority="9" w:unhideWhenUsed="1" w:qFormat="1"/>
+    <w:lsdException w:name="heading 9" w:semiHidden="1" w:uiPriority="9" w:unhideWhenUsed="1" w:qFormat="1"/>
     <w:lsdException w:name="index 1" w:semiHidden="1" w:unhideWhenUsed="1"/>
     <w:lsdException w:name="index 2" w:semiHidden="1" w:unhideWhenUsed="1"/>
     <w:lsdException w:name="index 3" w:semiHidden="1" w:unhideWhenUsed="1"/>
@@ -662,22 +775,22 @@
     <w:lsdException w:name="index 7" w:semiHidden="1" w:unhideWhenUsed="1"/>
     <w:lsdException w:name="index 8" w:semiHidden="1" w:unhideWhenUsed="1"/>
     <w:lsdException w:name="index 9" w:semiHidden="1" w:unhideWhenUsed="1"/>
-    <w:lsdException w:name="toc 1" w:uiPriority="39" w:semiHidden="1" w:unhideWhenUsed="1"/>
-    <w:lsdException w:name="toc 2" w:uiPriority="39" w:semiHidden="1" w:unhideWhenUsed="1"/>
-    <w:lsdException w:name="toc 3" w:uiPriority="39" w:semiHidden="1" w:unhideWhenUsed="1"/>
-    <w:lsdException w:name="toc 4" w:uiPriority="39" w:semiHidden="1" w:unhideWhenUsed="1"/>
-    <w:lsdException w:name="toc 5" w:uiPriority="39" w:semiHidden="1" w:unhideWhenUsed="1"/>
-    <w:lsdException w:name="toc 6" w:uiPriority="39" w:semiHidden="1" w:unhideWhenUsed="1"/>
-    <w:lsdException w:name="toc 7" w:uiPriority="39" w:semiHidden="1" w:unhideWhenUsed="1"/>
-    <w:lsdException w:name="toc 8" w:uiPriority="39" w:semiHidden="1" w:unhideWhenUsed="1"/>
-    <w:lsdException w:name="toc 9" w:uiPriority="39" w:semiHidden="1" w:unhideWhenUsed="1"/>
+    <w:lsdException w:name="toc 1" w:semiHidden="1" w:uiPriority="39" w:unhideWhenUsed="1"/>
+    <w:lsdException w:name="toc 2" w:semiHidden="1" w:uiPriority="39" w:unhideWhenUsed="1"/>
+    <w:lsdException w:name="toc 3" w:semiHidden="1" w:uiPriority="39" w:unhideWhenUsed="1"/>
+    <w:lsdException w:name="toc 4" w:semiHidden="1" w:uiPriority="39" w:unhideWhenUsed="1"/>
+    <w:lsdException w:name="toc 5" w:semiHidden="1" w:uiPriority="39" w:unhideWhenUsed="1"/>
+    <w:lsdException w:name="toc 6" w:semiHidden="1" w:uiPriority="39" w:unhideWhenUsed="1"/>
+    <w:lsdException w:name="toc 7" w:semiHidden="1" w:uiPriority="39" w:unhideWhenUsed="1"/>
+    <w:lsdException w:name="toc 8" w:semiHidden="1" w:uiPriority="39" w:unhideWhenUsed="1"/>
+    <w:lsdException w:name="toc 9" w:semiHidden="1" w:uiPriority="39" w:unhideWhenUsed="1"/>
     <w:lsdException w:name="Normal Indent" w:semiHidden="1" w:unhideWhenUsed="1"/>
     <w:lsdException w:name="footnote text" w:semiHidden="1" w:unhideWhenUsed="1"/>
     <w:lsdException w:name="annotation text" w:semiHidden="1" w:unhideWhenUsed="1"/>
     <w:lsdException w:name="header" w:semiHidden="1" w:unhideWhenUsed="1"/>
     <w:lsdException w:name="footer" w:semiHidden="1" w:unhideWhenUsed="1"/>
     <w:lsdException w:name="index heading" w:semiHidden="1" w:unhideWhenUsed="1"/>
-    <w:lsdException w:name="caption" w:uiPriority="35" w:semiHidden="1" w:unhideWhenUsed="1" w:qFormat="1"/>
+    <w:lsdException w:name="caption" w:semiHidden="1" w:uiPriority="35" w:unhideWhenUsed="1" w:qFormat="1"/>
     <w:lsdException w:name="table of figures" w:semiHidden="1" w:unhideWhenUsed="1"/>
     <w:lsdException w:name="envelope address" w:semiHidden="1" w:unhideWhenUsed="1"/>
     <w:lsdException w:name="envelope return" w:semiHidden="1" w:unhideWhenUsed="1"/>
@@ -708,7 +821,7 @@
     <w:lsdException w:name="Title" w:uiPriority="10" w:qFormat="1"/>
     <w:lsdException w:name="Closing" w:semiHidden="1" w:unhideWhenUsed="1"/>
     <w:lsdException w:name="Signature" w:semiHidden="1" w:unhideWhenUsed="1"/>
-    <w:lsdException w:name="Default Paragraph Font" w:uiPriority="1" w:semiHidden="1" w:unhideWhenUsed="1"/>
+    <w:lsdException w:name="Default Paragraph Font" w:semiHidden="1" w:uiPriority="1" w:unhideWhenUsed="1"/>
     <w:lsdException w:name="Body Text" w:semiHidden="1" w:unhideWhenUsed="1"/>
     <w:lsdException w:name="Body Text Indent" w:semiHidden="1" w:unhideWhenUsed="1"/>
     <w:lsdException w:name="List Continue" w:semiHidden="1" w:unhideWhenUsed="1"/>
@@ -908,8 +1021,8 @@
     <w:lsdException w:name="Subtle Reference" w:uiPriority="31" w:qFormat="1"/>
     <w:lsdException w:name="Intense Reference" w:uiPriority="32" w:qFormat="1"/>
     <w:lsdException w:name="Book Title" w:uiPriority="33" w:qFormat="1"/>
-    <w:lsdException w:name="Bibliography" w:uiPriority="37" w:semiHidden="1" w:unhideWhenUsed="1"/>
-    <w:lsdException w:name="TOC Heading" w:uiPriority="39" w:semiHidden="1" w:unhideWhenUsed="1" w:qFormat="1"/>
+    <w:lsdException w:name="Bibliography" w:semiHidden="1" w:uiPriority="37" w:unhideWhenUsed="1"/>
+    <w:lsdException w:name="TOC Heading" w:semiHidden="1" w:uiPriority="39" w:unhideWhenUsed="1" w:qFormat="1"/>
     <w:lsdException w:name="Plain Table 1" w:uiPriority="41"/>
     <w:lsdException w:name="Plain Table 2" w:uiPriority="42"/>
     <w:lsdException w:name="Plain Table 3" w:uiPriority="43"/>
@@ -1020,214 +1133,21 @@
     <w:lsdException w:name="Unresolved Mention" w:semiHidden="1" w:unhideWhenUsed="1"/>
     <w:lsdException w:name="Smart Link" w:semiHidden="1" w:unhideWhenUsed="1"/>
   </w:latentStyles>
-  <w:style w:type="paragraph" w:styleId="Normal" w:default="1">
+  <w:style w:type="paragraph" w:default="1" w:styleId="Normal">
     <w:name w:val="Normal"/>
     <w:qFormat/>
     <w:pPr>
-      <w:widowControl/>
-      <w:bidi w:val="0"/>
-      <w:spacing w:lineRule="auto" w:line="259" w:before="0" w:after="160"/>
-      <w:jc w:val="left"/>
+      <w:spacing w:after="160" w:line="259" w:lineRule="auto"/>
     </w:pPr>
     <w:rPr>
-      <w:rFonts w:ascii="Calibri" w:hAnsi="Calibri" w:eastAsia="Calibri" w:cs="Arial" w:asciiTheme="minorHAnsi" w:cstheme="minorBidi" w:eastAsiaTheme="minorHAnsi" w:hAnsiTheme="minorHAnsi"/>
-      <w:color w:val="auto"/>
-      <w:kern w:val="0"/>
-      <w:sz w:val="22"/>
-      <w:szCs w:val="22"/>
-      <w:lang w:val="en-GB" w:eastAsia="en-US" w:bidi="ar-SA"/>
-    </w:rPr>
-  </w:style>
-  <w:style w:type="character" w:styleId="DefaultParagraphFont" w:default="1">
+      <w:lang w:val="en-GB"/>
+    </w:rPr>
+  </w:style>
+  <w:style w:type="character" w:default="1" w:styleId="DefaultParagraphFont">
     <w:name w:val="Default Paragraph Font"/>
     <w:uiPriority w:val="1"/>
     <w:semiHidden/>
     <w:unhideWhenUsed/>
-    <w:qFormat/>
-    <w:rPr/>
-  </w:style>
-  <w:style w:type="character" w:styleId="ListLabel1">
-    <w:name w:val="ListLabel 1"/>
-    <w:qFormat/>
-    <w:rPr>
-      <w:rFonts w:eastAsia="Times New Roman" w:cs="Arial"/>
-    </w:rPr>
-  </w:style>
-  <w:style w:type="character" w:styleId="ListLabel2">
-    <w:name w:val="ListLabel 2"/>
-    <w:qFormat/>
-    <w:rPr>
-      <w:rFonts w:cs="Courier New"/>
-    </w:rPr>
-  </w:style>
-  <w:style w:type="character" w:styleId="ListLabel3">
-    <w:name w:val="ListLabel 3"/>
-    <w:qFormat/>
-    <w:rPr>
-      <w:rFonts w:cs="Courier New"/>
-    </w:rPr>
-  </w:style>
-  <w:style w:type="character" w:styleId="ListLabel4">
-    <w:name w:val="ListLabel 4"/>
-    <w:qFormat/>
-    <w:rPr>
-      <w:rFonts w:cs="Courier New"/>
-    </w:rPr>
-  </w:style>
-  <w:style w:type="character" w:styleId="ListLabel5">
-    <w:name w:val="ListLabel 5"/>
-    <w:qFormat/>
-    <w:rPr>
-      <w:rFonts w:eastAsia="Times New Roman" w:cs="Arial"/>
-    </w:rPr>
-  </w:style>
-  <w:style w:type="character" w:styleId="ListLabel6">
-    <w:name w:val="ListLabel 6"/>
-    <w:qFormat/>
-    <w:rPr>
-      <w:rFonts w:cs="Courier New"/>
-    </w:rPr>
-  </w:style>
-  <w:style w:type="character" w:styleId="ListLabel7">
-    <w:name w:val="ListLabel 7"/>
-    <w:qFormat/>
-    <w:rPr>
-      <w:rFonts w:cs="Courier New"/>
-    </w:rPr>
-  </w:style>
-  <w:style w:type="character" w:styleId="ListLabel8">
-    <w:name w:val="ListLabel 8"/>
-    <w:qFormat/>
-    <w:rPr>
-      <w:rFonts w:cs="Courier New"/>
-    </w:rPr>
-  </w:style>
-  <w:style w:type="character" w:styleId="ListLabel9">
-    <w:name w:val="ListLabel 9"/>
-    <w:qFormat/>
-    <w:rPr>
-      <w:rFonts w:cs="Courier New"/>
-    </w:rPr>
-  </w:style>
-  <w:style w:type="character" w:styleId="ListLabel10">
-    <w:name w:val="ListLabel 10"/>
-    <w:qFormat/>
-    <w:rPr>
-      <w:rFonts w:cs="Courier New"/>
-    </w:rPr>
-  </w:style>
-  <w:style w:type="character" w:styleId="ListLabel11">
-    <w:name w:val="ListLabel 11"/>
-    <w:qFormat/>
-    <w:rPr>
-      <w:rFonts w:cs="Courier New"/>
-    </w:rPr>
-  </w:style>
-  <w:style w:type="character" w:styleId="ListLabel12">
-    <w:name w:val="ListLabel 12"/>
-    <w:qFormat/>
-    <w:rPr>
-      <w:rFonts w:eastAsia="Calibri" w:cs="Calibri"/>
-    </w:rPr>
-  </w:style>
-  <w:style w:type="character" w:styleId="ListLabel13">
-    <w:name w:val="ListLabel 13"/>
-    <w:qFormat/>
-    <w:rPr>
-      <w:rFonts w:cs="Courier New"/>
-    </w:rPr>
-  </w:style>
-  <w:style w:type="character" w:styleId="ListLabel14">
-    <w:name w:val="ListLabel 14"/>
-    <w:qFormat/>
-    <w:rPr>
-      <w:rFonts w:cs="Courier New"/>
-    </w:rPr>
-  </w:style>
-  <w:style w:type="character" w:styleId="ListLabel15">
-    <w:name w:val="ListLabel 15"/>
-    <w:qFormat/>
-    <w:rPr>
-      <w:rFonts w:cs="Courier New"/>
-    </w:rPr>
-  </w:style>
-  <w:style w:type="paragraph" w:styleId="Berschrift">
-    <w:name w:val="Überschrift"/>
-    <w:basedOn w:val="Normal"/>
-    <w:next w:val="Textkrper"/>
-    <w:qFormat/>
-    <w:pPr>
-      <w:keepNext w:val="true"/>
-      <w:spacing w:before="240" w:after="120"/>
-    </w:pPr>
-    <w:rPr>
-      <w:rFonts w:ascii="Liberation Sans" w:hAnsi="Liberation Sans" w:eastAsia="Microsoft YaHei" w:cs="Arial"/>
-      <w:sz w:val="28"/>
-      <w:szCs w:val="28"/>
-    </w:rPr>
-  </w:style>
-  <w:style w:type="paragraph" w:styleId="Textkrper">
-    <w:name w:val="Body Text"/>
-    <w:basedOn w:val="Normal"/>
-    <w:pPr>
-      <w:spacing w:lineRule="auto" w:line="276" w:before="0" w:after="140"/>
-    </w:pPr>
-    <w:rPr/>
-  </w:style>
-  <w:style w:type="paragraph" w:styleId="Liste">
-    <w:name w:val="List"/>
-    <w:basedOn w:val="Textkrper"/>
-    <w:pPr/>
-    <w:rPr>
-      <w:rFonts w:cs="Arial"/>
-    </w:rPr>
-  </w:style>
-  <w:style w:type="paragraph" w:styleId="Beschriftung">
-    <w:name w:val="Caption"/>
-    <w:basedOn w:val="Normal"/>
-    <w:qFormat/>
-    <w:pPr>
-      <w:suppressLineNumbers/>
-      <w:spacing w:before="120" w:after="120"/>
-    </w:pPr>
-    <w:rPr>
-      <w:rFonts w:cs="Arial"/>
-      <w:i/>
-      <w:iCs/>
-      <w:sz w:val="24"/>
-      <w:szCs w:val="24"/>
-    </w:rPr>
-  </w:style>
-  <w:style w:type="paragraph" w:styleId="Verzeichnis">
-    <w:name w:val="Verzeichnis"/>
-    <w:basedOn w:val="Normal"/>
-    <w:qFormat/>
-    <w:pPr>
-      <w:suppressLineNumbers/>
-    </w:pPr>
-    <w:rPr>
-      <w:rFonts w:cs="Arial"/>
-    </w:rPr>
-  </w:style>
-  <w:style w:type="paragraph" w:styleId="ListParagraph">
-    <w:name w:val="List Paragraph"/>
-    <w:basedOn w:val="Normal"/>
-    <w:uiPriority w:val="34"/>
-    <w:qFormat/>
-    <w:rsid w:val="00e21e6f"/>
-    <w:pPr>
-      <w:spacing w:before="0" w:after="160"/>
-      <w:ind w:left="720" w:hanging="0"/>
-      <w:contextualSpacing/>
-    </w:pPr>
-    <w:rPr/>
-  </w:style>
-  <w:style w:type="numbering" w:styleId="NoList" w:default="1">
-    <w:name w:val="No List"/>
-    <w:uiPriority w:val="99"/>
-    <w:semiHidden/>
-    <w:unhideWhenUsed/>
-    <w:qFormat/>
   </w:style>
   <w:style w:type="table" w:default="1" w:styleId="TableNormal">
     <w:name w:val="Normal Table"/>
@@ -1243,6 +1163,184 @@
         <w:right w:w="108" w:type="dxa"/>
       </w:tblCellMar>
     </w:tblPr>
+  </w:style>
+  <w:style w:type="numbering" w:default="1" w:styleId="NoList">
+    <w:name w:val="No List"/>
+    <w:uiPriority w:val="99"/>
+    <w:semiHidden/>
+    <w:unhideWhenUsed/>
+  </w:style>
+  <w:style w:type="character" w:customStyle="1" w:styleId="ListLabel1">
+    <w:name w:val="ListLabel 1"/>
+    <w:qFormat/>
+    <w:rPr>
+      <w:rFonts w:eastAsia="Times New Roman" w:cs="Arial"/>
+    </w:rPr>
+  </w:style>
+  <w:style w:type="character" w:customStyle="1" w:styleId="ListLabel2">
+    <w:name w:val="ListLabel 2"/>
+    <w:qFormat/>
+    <w:rPr>
+      <w:rFonts w:cs="Courier New"/>
+    </w:rPr>
+  </w:style>
+  <w:style w:type="character" w:customStyle="1" w:styleId="ListLabel3">
+    <w:name w:val="ListLabel 3"/>
+    <w:qFormat/>
+    <w:rPr>
+      <w:rFonts w:cs="Courier New"/>
+    </w:rPr>
+  </w:style>
+  <w:style w:type="character" w:customStyle="1" w:styleId="ListLabel4">
+    <w:name w:val="ListLabel 4"/>
+    <w:qFormat/>
+    <w:rPr>
+      <w:rFonts w:cs="Courier New"/>
+    </w:rPr>
+  </w:style>
+  <w:style w:type="character" w:customStyle="1" w:styleId="ListLabel5">
+    <w:name w:val="ListLabel 5"/>
+    <w:qFormat/>
+    <w:rPr>
+      <w:rFonts w:eastAsia="Times New Roman" w:cs="Arial"/>
+    </w:rPr>
+  </w:style>
+  <w:style w:type="character" w:customStyle="1" w:styleId="ListLabel6">
+    <w:name w:val="ListLabel 6"/>
+    <w:qFormat/>
+    <w:rPr>
+      <w:rFonts w:cs="Courier New"/>
+    </w:rPr>
+  </w:style>
+  <w:style w:type="character" w:customStyle="1" w:styleId="ListLabel7">
+    <w:name w:val="ListLabel 7"/>
+    <w:qFormat/>
+    <w:rPr>
+      <w:rFonts w:cs="Courier New"/>
+    </w:rPr>
+  </w:style>
+  <w:style w:type="character" w:customStyle="1" w:styleId="ListLabel8">
+    <w:name w:val="ListLabel 8"/>
+    <w:qFormat/>
+    <w:rPr>
+      <w:rFonts w:cs="Courier New"/>
+    </w:rPr>
+  </w:style>
+  <w:style w:type="character" w:customStyle="1" w:styleId="ListLabel9">
+    <w:name w:val="ListLabel 9"/>
+    <w:qFormat/>
+    <w:rPr>
+      <w:rFonts w:cs="Courier New"/>
+    </w:rPr>
+  </w:style>
+  <w:style w:type="character" w:customStyle="1" w:styleId="ListLabel10">
+    <w:name w:val="ListLabel 10"/>
+    <w:qFormat/>
+    <w:rPr>
+      <w:rFonts w:cs="Courier New"/>
+    </w:rPr>
+  </w:style>
+  <w:style w:type="character" w:customStyle="1" w:styleId="ListLabel11">
+    <w:name w:val="ListLabel 11"/>
+    <w:qFormat/>
+    <w:rPr>
+      <w:rFonts w:cs="Courier New"/>
+    </w:rPr>
+  </w:style>
+  <w:style w:type="character" w:customStyle="1" w:styleId="ListLabel12">
+    <w:name w:val="ListLabel 12"/>
+    <w:qFormat/>
+    <w:rPr>
+      <w:rFonts w:eastAsia="Calibri" w:cs="Calibri"/>
+    </w:rPr>
+  </w:style>
+  <w:style w:type="character" w:customStyle="1" w:styleId="ListLabel13">
+    <w:name w:val="ListLabel 13"/>
+    <w:qFormat/>
+    <w:rPr>
+      <w:rFonts w:cs="Courier New"/>
+    </w:rPr>
+  </w:style>
+  <w:style w:type="character" w:customStyle="1" w:styleId="ListLabel14">
+    <w:name w:val="ListLabel 14"/>
+    <w:qFormat/>
+    <w:rPr>
+      <w:rFonts w:cs="Courier New"/>
+    </w:rPr>
+  </w:style>
+  <w:style w:type="character" w:customStyle="1" w:styleId="ListLabel15">
+    <w:name w:val="ListLabel 15"/>
+    <w:qFormat/>
+    <w:rPr>
+      <w:rFonts w:cs="Courier New"/>
+    </w:rPr>
+  </w:style>
+  <w:style w:type="paragraph" w:customStyle="1" w:styleId="berschrift">
+    <w:name w:val="Überschrift"/>
+    <w:basedOn w:val="Normal"/>
+    <w:next w:val="BodyText"/>
+    <w:qFormat/>
+    <w:pPr>
+      <w:keepNext/>
+      <w:spacing w:before="240" w:after="120"/>
+    </w:pPr>
+    <w:rPr>
+      <w:rFonts w:ascii="Liberation Sans" w:eastAsia="Microsoft YaHei" w:hAnsi="Liberation Sans" w:cs="Arial"/>
+      <w:sz w:val="28"/>
+      <w:szCs w:val="28"/>
+    </w:rPr>
+  </w:style>
+  <w:style w:type="paragraph" w:styleId="BodyText">
+    <w:name w:val="Body Text"/>
+    <w:basedOn w:val="Normal"/>
+    <w:pPr>
+      <w:spacing w:after="140" w:line="276" w:lineRule="auto"/>
+    </w:pPr>
+  </w:style>
+  <w:style w:type="paragraph" w:styleId="List">
+    <w:name w:val="List"/>
+    <w:basedOn w:val="BodyText"/>
+    <w:rPr>
+      <w:rFonts w:cs="Arial"/>
+    </w:rPr>
+  </w:style>
+  <w:style w:type="paragraph" w:styleId="Caption">
+    <w:name w:val="caption"/>
+    <w:basedOn w:val="Normal"/>
+    <w:qFormat/>
+    <w:pPr>
+      <w:suppressLineNumbers/>
+      <w:spacing w:before="120" w:after="120"/>
+    </w:pPr>
+    <w:rPr>
+      <w:rFonts w:cs="Arial"/>
+      <w:i/>
+      <w:iCs/>
+      <w:sz w:val="24"/>
+      <w:szCs w:val="24"/>
+    </w:rPr>
+  </w:style>
+  <w:style w:type="paragraph" w:customStyle="1" w:styleId="Verzeichnis">
+    <w:name w:val="Verzeichnis"/>
+    <w:basedOn w:val="Normal"/>
+    <w:qFormat/>
+    <w:pPr>
+      <w:suppressLineNumbers/>
+    </w:pPr>
+    <w:rPr>
+      <w:rFonts w:cs="Arial"/>
+    </w:rPr>
+  </w:style>
+  <w:style w:type="paragraph" w:styleId="ListParagraph">
+    <w:name w:val="List Paragraph"/>
+    <w:basedOn w:val="Normal"/>
+    <w:uiPriority w:val="34"/>
+    <w:qFormat/>
+    <w:rsid w:val="00E21E6F"/>
+    <w:pPr>
+      <w:ind w:left="720"/>
+      <w:contextualSpacing/>
+    </w:pPr>
   </w:style>
 </w:styles>
 </file>
